--- a/output/126_Toelichting_op_de_attributen_en_waardelijsten.docx
+++ b/output/126_Toelichting_op_de_attributen_en_waardelijsten.docx
@@ -4,45 +4,20 @@
   <w:body>
     <w:p>
       <w:pPr>
-        <w:pStyle w:val="Kop3"/>
-      </w:pPr>
-      <w:bookmarkStart w:id="184" w:name="_Ref_fd405f81b6029cdbcff6ebc4303f31c3_23"/>
+        <w:pStyle w:val="Kop5"/>
+      </w:pPr>
       <w:r>
-        <w:t>Muteren en consolideren</w:t>
+        <w:t>Toelichting op toepassing</w:t>
       </w:r>
-      <w:bookmarkEnd w:id="184"/>
     </w:p>
     <w:p>
       <w:r>
-        <w:t xml:space="preserve">In dit toepassingsprofiel zijn vooral de specificaties voor de geconsolideerde </w:t>
+        <w:t xml:space="preserve">Hoofdlijn biedt aan de hand van twee parameters de mogelijkheid Tekstdeel een kenmerk mee te geven die als tekstlabel fungeert zodat informatie in documenten opgesteld in de Vrijetekststructuur volgens een door het bevoegd gezag gekozen indeling te structureren is. In de eerste parameter kan het bevoegd gezag een herkenbare term kiezen die in het document terugkomt zoals bijvoorbeeld ‘ambitie’, ‘doelstelling’ of ‘pijler’. </w:t>
       </w:r>
+    </w:p>
+    <w:p>
       <w:r>
-        <w:t>Regeling</w:t>
-      </w:r>
-      <w:r>
-        <w:t xml:space="preserve"> van </w:t>
-      </w:r>
-      <w:fldSimple w:instr=" DOCVARIABLE ID01+ ">
-        <w:r>
-          <w:t>het programma</w:t>
-        </w:r>
-      </w:fldSimple>
-      <w:r>
-        <w:t xml:space="preserve"> beschreven. Er zullen echter ook vaak besluiten tot wijziging van </w:t>
-      </w:r>
-      <w:fldSimple w:instr=" DOCVARIABLE ID01+ ">
-        <w:r>
-          <w:t>het programma</w:t>
-        </w:r>
-      </w:fldSimple>
-      <w:r>
-        <w:t xml:space="preserve"> genomen worden. Hoe wijzigingsbesluiten er voor de bekendmaking en consolidatie uit moeten zien en hoe ze moeten worden aangeleverd, is beschreven in de STOP-documentatie. Hoe het wijzigen van IMOW-objecten in </w:t>
-      </w:r>
-      <w:r>
-        <w:t xml:space="preserve">zijn </w:t>
-      </w:r>
-      <w:r>
-        <w:t>werk gaat is in het document 'IMOW Muteren – in de keten bevoegd gezag – LVBB – DSO-LV' beschreven.</w:t>
+        <w:t>In de tweede parameter kan vervolgens een meer specifieke naam die correspondeert met het gekozen tekstdeel opgenomen worden. Omdat er geen gebruik gemaakt wordt van waardelijsten biedt dit de hoogst mogelijk flexibiliteit voor documenten met een dynamisch karakter.</w:t>
       </w:r>
     </w:p>
   </w:body>

--- a/output/126_Toelichting_op_de_attributen_en_waardelijsten.docx
+++ b/output/126_Toelichting_op_de_attributen_en_waardelijsten.docx
@@ -1276,7 +1276,7 @@
             <w:rPr>
               <w:noProof/>
             </w:rPr>
-            <w:t>17 mei 2020</w:t>
+            <w:t>10 juni 2020</w:t>
           </w:r>
           <w:r>
             <w:fldChar w:fldCharType="end"/>
@@ -1529,7 +1529,7 @@
             <w:rPr>
               <w:noProof/>
             </w:rPr>
-            <w:t>17 mei 2020</w:t>
+            <w:t>10 juni 2020</w:t>
           </w:r>
           <w:r>
             <w:fldChar w:fldCharType="end"/>
@@ -1663,7 +1663,7 @@
       <w:rPr>
         <w:noProof/>
       </w:rPr>
-      <w:t>17 mei 2020</w:t>
+      <w:t>10 juni 2020</w:t>
     </w:r>
     <w:r>
       <w:fldChar w:fldCharType="end"/>
@@ -22670,15 +22670,6 @@
 </file>
 
 <file path=customXml/item1.xml><?xml version="1.0" encoding="utf-8"?>
-<?mso-contentType ?>
-<FormTemplates xmlns="http://schemas.microsoft.com/sharepoint/v3/contenttype/forms">
-  <Display>DocumentLibraryForm</Display>
-  <Edit>DocumentLibraryForm</Edit>
-  <New>DocumentLibraryForm</New>
-</FormTemplates>
-</file>
-
-<file path=customXml/item2.xml><?xml version="1.0" encoding="utf-8"?>
 <ct:contentTypeSchema xmlns:ct="http://schemas.microsoft.com/office/2006/metadata/contentType" xmlns:ma="http://schemas.microsoft.com/office/2006/metadata/properties/metaAttributes" ct:_="" ma:_="" ma:contentTypeName="Document" ma:contentTypeID="0x0101003ADD3040E3157B4E913BCA65F34844D7" ma:contentTypeVersion="10" ma:contentTypeDescription="Een nieuw document maken." ma:contentTypeScope="" ma:versionID="c1765059aa1475931adc12138fdcfd8c">
   <xsd:schema xmlns:xsd="http://www.w3.org/2001/XMLSchema" xmlns:xs="http://www.w3.org/2001/XMLSchema" xmlns:p="http://schemas.microsoft.com/office/2006/metadata/properties" xmlns:ns2="aafb19fa-82be-411d-a6df-c75e9235a4ea" xmlns:ns3="3dfebdfe-2b22-40ba-8672-9fbc9b4066c4" targetNamespace="http://schemas.microsoft.com/office/2006/metadata/properties" ma:root="true" ma:fieldsID="42d79c55539af1f9f274032ce6041302" ns2:_="" ns3:_="">
     <xsd:import namespace="aafb19fa-82be-411d-a6df-c75e9235a4ea"/>
@@ -22881,11 +22872,16 @@
 </ct:contentTypeSchema>
 </file>
 
-<file path=customXml/item3.xml><?xml version="1.0" encoding="utf-8"?>
-<b:Sources xmlns:b="http://schemas.openxmlformats.org/officeDocument/2006/bibliography" xmlns="http://schemas.openxmlformats.org/officeDocument/2006/bibliography" SelectedStyle="/APASixthEditionOfficeOnline.xsl" StyleName="APA"/>
+<file path=customXml/item2.xml><?xml version="1.0" encoding="utf-8"?>
+<?mso-contentType ?>
+<FormTemplates xmlns="http://schemas.microsoft.com/sharepoint/v3/contenttype/forms">
+  <Display>DocumentLibraryForm</Display>
+  <Edit>DocumentLibraryForm</Edit>
+  <New>DocumentLibraryForm</New>
+</FormTemplates>
 </file>
 
-<file path=customXml/item4.xml><?xml version="1.0" encoding="utf-8"?>
+<file path=customXml/item3.xml><?xml version="1.0" encoding="utf-8"?>
 <p:properties xmlns:p="http://schemas.microsoft.com/office/2006/metadata/properties" xmlns:xsi="http://www.w3.org/2001/XMLSchema-instance" xmlns:pc="http://schemas.microsoft.com/office/infopath/2007/PartnerControls">
   <documentManagement>
     <SharedWithUsers xmlns="3dfebdfe-2b22-40ba-8672-9fbc9b4066c4">
@@ -22909,15 +22905,11 @@
 </p:properties>
 </file>
 
-<file path=customXml/itemProps1.xml><?xml version="1.0" encoding="utf-8"?>
-<ds:datastoreItem xmlns:ds="http://schemas.openxmlformats.org/officeDocument/2006/customXml" ds:itemID="{DC449722-D7BA-4619-AAFF-E6701700FEB1}">
-  <ds:schemaRefs>
-    <ds:schemaRef ds:uri="http://schemas.microsoft.com/sharepoint/v3/contenttype/forms"/>
-  </ds:schemaRefs>
-</ds:datastoreItem>
+<file path=customXml/item4.xml><?xml version="1.0" encoding="utf-8"?>
+<b:Sources xmlns:b="http://schemas.openxmlformats.org/officeDocument/2006/bibliography" xmlns="http://schemas.openxmlformats.org/officeDocument/2006/bibliography" SelectedStyle="/APASixthEditionOfficeOnline.xsl" StyleName="APA"/>
 </file>
 
-<file path=customXml/itemProps2.xml><?xml version="1.0" encoding="utf-8"?>
+<file path=customXml/itemProps1.xml><?xml version="1.0" encoding="utf-8"?>
 <ds:datastoreItem xmlns:ds="http://schemas.openxmlformats.org/officeDocument/2006/customXml" ds:itemID="{97048DE3-B580-461E-9CD9-53C20EC23225}">
   <ds:schemaRefs>
     <ds:schemaRef ds:uri="http://schemas.microsoft.com/office/2006/metadata/contentType"/>
@@ -22936,15 +22928,15 @@
 </ds:datastoreItem>
 </file>
 
-<file path=customXml/itemProps3.xml><?xml version="1.0" encoding="utf-8"?>
-<ds:datastoreItem xmlns:ds="http://schemas.openxmlformats.org/officeDocument/2006/customXml" ds:itemID="{EC4ECE07-586B-4B29-BB7F-D057AFB5D003}">
+<file path=customXml/itemProps2.xml><?xml version="1.0" encoding="utf-8"?>
+<ds:datastoreItem xmlns:ds="http://schemas.openxmlformats.org/officeDocument/2006/customXml" ds:itemID="{DC449722-D7BA-4619-AAFF-E6701700FEB1}">
   <ds:schemaRefs>
-    <ds:schemaRef ds:uri="http://schemas.openxmlformats.org/officeDocument/2006/bibliography"/>
+    <ds:schemaRef ds:uri="http://schemas.microsoft.com/sharepoint/v3/contenttype/forms"/>
   </ds:schemaRefs>
 </ds:datastoreItem>
 </file>
 
-<file path=customXml/itemProps4.xml><?xml version="1.0" encoding="utf-8"?>
+<file path=customXml/itemProps3.xml><?xml version="1.0" encoding="utf-8"?>
 <ds:datastoreItem xmlns:ds="http://schemas.openxmlformats.org/officeDocument/2006/customXml" ds:itemID="{2C6812DD-A0C9-4519-A80C-4AFA48C7A66F}">
   <ds:schemaRefs>
     <ds:schemaRef ds:uri="http://schemas.microsoft.com/office/2006/metadata/properties"/>
@@ -22952,4 +22944,12 @@
     <ds:schemaRef ds:uri="3dfebdfe-2b22-40ba-8672-9fbc9b4066c4"/>
   </ds:schemaRefs>
 </ds:datastoreItem>
+</file>
+
+<file path=customXml/itemProps4.xml><?xml version="1.0" encoding="utf-8"?>
+<ds:datastoreItem xmlns:ds="http://schemas.openxmlformats.org/officeDocument/2006/customXml" ds:itemID="{EC4ECE07-586B-4B29-BB7F-D057AFB5D003}">
+  <ds:schemaRefs>
+    <ds:schemaRef ds:uri="http://schemas.openxmlformats.org/officeDocument/2006/bibliography"/>
+  </ds:schemaRefs>
+</ds:datastoreItem>
 </file>
--- a/output/126_Toelichting_op_de_attributen_en_waardelijsten.docx
+++ b/output/126_Toelichting_op_de_attributen_en_waardelijsten.docx
@@ -1276,7 +1276,7 @@
             <w:rPr>
               <w:noProof/>
             </w:rPr>
-            <w:t>10 juni 2020</w:t>
+            <w:t>19 juni 2020</w:t>
           </w:r>
           <w:r>
             <w:fldChar w:fldCharType="end"/>
@@ -1529,7 +1529,7 @@
             <w:rPr>
               <w:noProof/>
             </w:rPr>
-            <w:t>10 juni 2020</w:t>
+            <w:t>19 juni 2020</w:t>
           </w:r>
           <w:r>
             <w:fldChar w:fldCharType="end"/>
@@ -1663,7 +1663,7 @@
       <w:rPr>
         <w:noProof/>
       </w:rPr>
-      <w:t>10 juni 2020</w:t>
+      <w:t>19 juni 2020</w:t>
     </w:r>
     <w:r>
       <w:fldChar w:fldCharType="end"/>
@@ -22670,6 +22670,15 @@
 </file>
 
 <file path=customXml/item1.xml><?xml version="1.0" encoding="utf-8"?>
+<?mso-contentType ?>
+<FormTemplates xmlns="http://schemas.microsoft.com/sharepoint/v3/contenttype/forms">
+  <Display>DocumentLibraryForm</Display>
+  <Edit>DocumentLibraryForm</Edit>
+  <New>DocumentLibraryForm</New>
+</FormTemplates>
+</file>
+
+<file path=customXml/item2.xml><?xml version="1.0" encoding="utf-8"?>
 <ct:contentTypeSchema xmlns:ct="http://schemas.microsoft.com/office/2006/metadata/contentType" xmlns:ma="http://schemas.microsoft.com/office/2006/metadata/properties/metaAttributes" ct:_="" ma:_="" ma:contentTypeName="Document" ma:contentTypeID="0x0101003ADD3040E3157B4E913BCA65F34844D7" ma:contentTypeVersion="10" ma:contentTypeDescription="Een nieuw document maken." ma:contentTypeScope="" ma:versionID="c1765059aa1475931adc12138fdcfd8c">
   <xsd:schema xmlns:xsd="http://www.w3.org/2001/XMLSchema" xmlns:xs="http://www.w3.org/2001/XMLSchema" xmlns:p="http://schemas.microsoft.com/office/2006/metadata/properties" xmlns:ns2="aafb19fa-82be-411d-a6df-c75e9235a4ea" xmlns:ns3="3dfebdfe-2b22-40ba-8672-9fbc9b4066c4" targetNamespace="http://schemas.microsoft.com/office/2006/metadata/properties" ma:root="true" ma:fieldsID="42d79c55539af1f9f274032ce6041302" ns2:_="" ns3:_="">
     <xsd:import namespace="aafb19fa-82be-411d-a6df-c75e9235a4ea"/>
@@ -22872,16 +22881,11 @@
 </ct:contentTypeSchema>
 </file>
 
-<file path=customXml/item2.xml><?xml version="1.0" encoding="utf-8"?>
-<?mso-contentType ?>
-<FormTemplates xmlns="http://schemas.microsoft.com/sharepoint/v3/contenttype/forms">
-  <Display>DocumentLibraryForm</Display>
-  <Edit>DocumentLibraryForm</Edit>
-  <New>DocumentLibraryForm</New>
-</FormTemplates>
+<file path=customXml/item3.xml><?xml version="1.0" encoding="utf-8"?>
+<b:Sources xmlns:b="http://schemas.openxmlformats.org/officeDocument/2006/bibliography" xmlns="http://schemas.openxmlformats.org/officeDocument/2006/bibliography" SelectedStyle="/APASixthEditionOfficeOnline.xsl" StyleName="APA"/>
 </file>
 
-<file path=customXml/item3.xml><?xml version="1.0" encoding="utf-8"?>
+<file path=customXml/item4.xml><?xml version="1.0" encoding="utf-8"?>
 <p:properties xmlns:p="http://schemas.microsoft.com/office/2006/metadata/properties" xmlns:xsi="http://www.w3.org/2001/XMLSchema-instance" xmlns:pc="http://schemas.microsoft.com/office/infopath/2007/PartnerControls">
   <documentManagement>
     <SharedWithUsers xmlns="3dfebdfe-2b22-40ba-8672-9fbc9b4066c4">
@@ -22905,11 +22909,15 @@
 </p:properties>
 </file>
 
-<file path=customXml/item4.xml><?xml version="1.0" encoding="utf-8"?>
-<b:Sources xmlns:b="http://schemas.openxmlformats.org/officeDocument/2006/bibliography" xmlns="http://schemas.openxmlformats.org/officeDocument/2006/bibliography" SelectedStyle="/APASixthEditionOfficeOnline.xsl" StyleName="APA"/>
+<file path=customXml/itemProps1.xml><?xml version="1.0" encoding="utf-8"?>
+<ds:datastoreItem xmlns:ds="http://schemas.openxmlformats.org/officeDocument/2006/customXml" ds:itemID="{DC449722-D7BA-4619-AAFF-E6701700FEB1}">
+  <ds:schemaRefs>
+    <ds:schemaRef ds:uri="http://schemas.microsoft.com/sharepoint/v3/contenttype/forms"/>
+  </ds:schemaRefs>
+</ds:datastoreItem>
 </file>
 
-<file path=customXml/itemProps1.xml><?xml version="1.0" encoding="utf-8"?>
+<file path=customXml/itemProps2.xml><?xml version="1.0" encoding="utf-8"?>
 <ds:datastoreItem xmlns:ds="http://schemas.openxmlformats.org/officeDocument/2006/customXml" ds:itemID="{97048DE3-B580-461E-9CD9-53C20EC23225}">
   <ds:schemaRefs>
     <ds:schemaRef ds:uri="http://schemas.microsoft.com/office/2006/metadata/contentType"/>
@@ -22928,15 +22936,15 @@
 </ds:datastoreItem>
 </file>
 
-<file path=customXml/itemProps2.xml><?xml version="1.0" encoding="utf-8"?>
-<ds:datastoreItem xmlns:ds="http://schemas.openxmlformats.org/officeDocument/2006/customXml" ds:itemID="{DC449722-D7BA-4619-AAFF-E6701700FEB1}">
+<file path=customXml/itemProps3.xml><?xml version="1.0" encoding="utf-8"?>
+<ds:datastoreItem xmlns:ds="http://schemas.openxmlformats.org/officeDocument/2006/customXml" ds:itemID="{EC4ECE07-586B-4B29-BB7F-D057AFB5D003}">
   <ds:schemaRefs>
-    <ds:schemaRef ds:uri="http://schemas.microsoft.com/sharepoint/v3/contenttype/forms"/>
+    <ds:schemaRef ds:uri="http://schemas.openxmlformats.org/officeDocument/2006/bibliography"/>
   </ds:schemaRefs>
 </ds:datastoreItem>
 </file>
 
-<file path=customXml/itemProps3.xml><?xml version="1.0" encoding="utf-8"?>
+<file path=customXml/itemProps4.xml><?xml version="1.0" encoding="utf-8"?>
 <ds:datastoreItem xmlns:ds="http://schemas.openxmlformats.org/officeDocument/2006/customXml" ds:itemID="{2C6812DD-A0C9-4519-A80C-4AFA48C7A66F}">
   <ds:schemaRefs>
     <ds:schemaRef ds:uri="http://schemas.microsoft.com/office/2006/metadata/properties"/>
@@ -22944,12 +22952,4 @@
     <ds:schemaRef ds:uri="3dfebdfe-2b22-40ba-8672-9fbc9b4066c4"/>
   </ds:schemaRefs>
 </ds:datastoreItem>
-</file>
-
-<file path=customXml/itemProps4.xml><?xml version="1.0" encoding="utf-8"?>
-<ds:datastoreItem xmlns:ds="http://schemas.openxmlformats.org/officeDocument/2006/customXml" ds:itemID="{EC4ECE07-586B-4B29-BB7F-D057AFB5D003}">
-  <ds:schemaRefs>
-    <ds:schemaRef ds:uri="http://schemas.openxmlformats.org/officeDocument/2006/bibliography"/>
-  </ds:schemaRefs>
-</ds:datastoreItem>
 </file>